--- a/docs/Software Requirements Specification.docx
+++ b/docs/Software Requirements Specification.docx
@@ -708,8 +708,16 @@
               <w:rPr>
                 <w:sz w:val="20"/>
               </w:rPr>
-              <w:t>Joseph Schauer</w:t>
-            </w:r>
+              <w:t xml:space="preserve">Joseph </w:t>
+            </w:r>
+            <w:proofErr w:type="spellStart"/>
+            <w:r>
+              <w:rPr>
+                <w:sz w:val="20"/>
+              </w:rPr>
+              <w:t>Schauer</w:t>
+            </w:r>
+            <w:proofErr w:type="spellEnd"/>
           </w:p>
           <w:p>
             <w:pPr>
@@ -736,11 +744,19 @@
                 <w:sz w:val="20"/>
               </w:rPr>
             </w:pPr>
+            <w:proofErr w:type="spellStart"/>
             <w:r>
               <w:rPr>
                 <w:sz w:val="20"/>
               </w:rPr>
-              <w:t>Qizhi Zhao</w:t>
+              <w:t>Qizhi</w:t>
+            </w:r>
+            <w:proofErr w:type="spellEnd"/>
+            <w:r>
+              <w:rPr>
+                <w:sz w:val="20"/>
+              </w:rPr>
+              <w:t xml:space="preserve"> Zhao</w:t>
             </w:r>
           </w:p>
           <w:p>
@@ -754,11 +770,19 @@
                 <w:lang w:eastAsia="zh-CN"/>
               </w:rPr>
             </w:pPr>
+            <w:proofErr w:type="spellStart"/>
             <w:r>
               <w:rPr>
                 <w:sz w:val="20"/>
               </w:rPr>
-              <w:t>Weicheng Huang</w:t>
+              <w:t>Weicheng</w:t>
+            </w:r>
+            <w:proofErr w:type="spellEnd"/>
+            <w:r>
+              <w:rPr>
+                <w:sz w:val="20"/>
+              </w:rPr>
+              <w:t xml:space="preserve"> Huang</w:t>
             </w:r>
           </w:p>
         </w:tc>
@@ -984,6 +1008,14 @@
     </w:p>
     <w:sdt>
       <w:sdtPr>
+        <w:rPr>
+          <w:rFonts w:ascii="Times New Roman" w:eastAsia="Times New Roman" w:hAnsi="Times New Roman" w:cs="Times New Roman"/>
+          <w:b w:val="0"/>
+          <w:bCs w:val="0"/>
+          <w:color w:val="auto"/>
+          <w:sz w:val="22"/>
+          <w:szCs w:val="22"/>
+        </w:rPr>
         <w:id w:val="-740101588"/>
         <w:docPartObj>
           <w:docPartGallery w:val="Table of Contents"/>
@@ -992,11 +1024,7 @@
       </w:sdtPr>
       <w:sdtEndPr>
         <w:rPr>
-          <w:rFonts w:ascii="Times New Roman" w:eastAsia="Times New Roman" w:hAnsi="Times New Roman" w:cs="Times New Roman"/>
           <w:noProof/>
-          <w:color w:val="auto"/>
-          <w:sz w:val="22"/>
-          <w:szCs w:val="22"/>
         </w:rPr>
       </w:sdtEndPr>
       <w:sdtContent>
@@ -2648,7 +2676,29 @@
           <w:szCs w:val="20"/>
           <w:lang w:eastAsia="zh-CN"/>
         </w:rPr>
-        <w:t>This is system where registered users can be either a client who posts system request or a developer who implements the system(s) a client posted. A super-user handles user accounts, money related issues and proctor user activities. The super-user’s id and password can be hardcoded. A client can post a project with the system requirements with the options to bid for the developers. The winning bidder will be chosen by the client and a portion of the fee will be collected by the super user.</w:t>
+        <w:t>This is system where registered users can be either a client who posts system request or a developer who implements the system(</w:t>
+      </w:r>
+      <w:proofErr w:type="spellStart"/>
+      <w:r>
+        <w:rPr>
+          <w:rFonts w:ascii="Arial" w:hAnsi="Arial" w:cs="Arial"/>
+          <w:color w:val="000000"/>
+          <w:sz w:val="20"/>
+          <w:szCs w:val="20"/>
+          <w:lang w:eastAsia="zh-CN"/>
+        </w:rPr>
+        <w:t>s</w:t>
+      </w:r>
+      <w:proofErr w:type="spellEnd"/>
+      <w:r>
+        <w:rPr>
+          <w:rFonts w:ascii="Arial" w:hAnsi="Arial" w:cs="Arial"/>
+          <w:color w:val="000000"/>
+          <w:sz w:val="20"/>
+          <w:szCs w:val="20"/>
+          <w:lang w:eastAsia="zh-CN"/>
+        </w:rPr>
+        <w:t>) a client posted. A super-user handles user accounts, money related issues and proctor user activities. The super-user’s id and password can be hardcoded. A client can post a project with the system requirements with the options to bid for the developers. The winning bidder will be chosen by the client and a portion of the fee will be collected by the super user.</w:t>
       </w:r>
     </w:p>
     <w:p>
@@ -3242,6 +3292,7 @@
       <w:r>
         <w:rPr>
           <w:rFonts w:ascii="Arial" w:hAnsi="Arial" w:cs="Arial"/>
+          <w:i w:val="0"/>
           <w:color w:val="000000"/>
         </w:rPr>
         <w:t>[</w:t>
@@ -3252,7 +3303,25 @@
           <w:i w:val="0"/>
           <w:color w:val="000000"/>
         </w:rPr>
-        <w:t>1] IEEE Software Engineering Standards Committee, “IEEE Std 830-1998, IEEE Recommended Practice for Software Requirements Specifications”, October 20, 1998.</w:t>
+        <w:t xml:space="preserve">1] IEEE Software Engineering Standards Committee, “IEEE </w:t>
+      </w:r>
+      <w:proofErr w:type="spellStart"/>
+      <w:r>
+        <w:rPr>
+          <w:rFonts w:ascii="Arial" w:hAnsi="Arial" w:cs="Arial"/>
+          <w:i w:val="0"/>
+          <w:color w:val="000000"/>
+        </w:rPr>
+        <w:t>Std</w:t>
+      </w:r>
+      <w:proofErr w:type="spellEnd"/>
+      <w:r>
+        <w:rPr>
+          <w:rFonts w:ascii="Arial" w:hAnsi="Arial" w:cs="Arial"/>
+          <w:i w:val="0"/>
+          <w:color w:val="000000"/>
+        </w:rPr>
+        <w:t xml:space="preserve"> 830-1998, IEEE Recommended Practice for Software Requirements Specifications”, October 20, 1998.</w:t>
       </w:r>
     </w:p>
     <w:p>
@@ -4150,7 +4219,23 @@
           <w:rFonts w:ascii="Arial" w:hAnsi="Arial" w:cs="Arial"/>
           <w:i w:val="0"/>
         </w:rPr>
-        <w:t>CTS depend on the MariaDB database system.</w:t>
+        <w:t xml:space="preserve">CTS depend on the </w:t>
+      </w:r>
+      <w:proofErr w:type="spellStart"/>
+      <w:r>
+        <w:rPr>
+          <w:rFonts w:ascii="Arial" w:hAnsi="Arial" w:cs="Arial"/>
+          <w:i w:val="0"/>
+        </w:rPr>
+        <w:t>MariaDB</w:t>
+      </w:r>
+      <w:proofErr w:type="spellEnd"/>
+      <w:r>
+        <w:rPr>
+          <w:rFonts w:ascii="Arial" w:hAnsi="Arial" w:cs="Arial"/>
+          <w:i w:val="0"/>
+        </w:rPr>
+        <w:t xml:space="preserve"> database system.</w:t>
       </w:r>
     </w:p>
     <w:p>
@@ -4179,7 +4264,23 @@
           <w:rFonts w:ascii="Arial" w:hAnsi="Arial" w:cs="Arial"/>
           <w:i w:val="0"/>
         </w:rPr>
-        <w:t xml:space="preserve"> MariaDB database, super user’s id and password is hardcode in the source code.</w:t>
+        <w:t xml:space="preserve"> </w:t>
+      </w:r>
+      <w:proofErr w:type="spellStart"/>
+      <w:r>
+        <w:rPr>
+          <w:rFonts w:ascii="Arial" w:hAnsi="Arial" w:cs="Arial"/>
+          <w:i w:val="0"/>
+        </w:rPr>
+        <w:t>MariaDB</w:t>
+      </w:r>
+      <w:proofErr w:type="spellEnd"/>
+      <w:r>
+        <w:rPr>
+          <w:rFonts w:ascii="Arial" w:hAnsi="Arial" w:cs="Arial"/>
+          <w:i w:val="0"/>
+        </w:rPr>
+        <w:t xml:space="preserve"> database, super user’s id and password is hardcode in the source code.</w:t>
       </w:r>
     </w:p>
     <w:p>
@@ -4329,7 +4430,23 @@
           <w:rFonts w:ascii="Arial" w:hAnsi="Arial" w:cs="Arial"/>
           <w:i w:val="0"/>
         </w:rPr>
-        <w:t xml:space="preserve"> using local hosting desktop application. There is no need for internet and our platform will rely on python and PYQT5. Our database will be built using MariaDB database system. MYSQL might be required as well. There </w:t>
+        <w:t xml:space="preserve"> using local hosting desktop application. There is no need for internet and our platform will rely on python and PYQT5. Our database will be built using </w:t>
+      </w:r>
+      <w:proofErr w:type="spellStart"/>
+      <w:r>
+        <w:rPr>
+          <w:rFonts w:ascii="Arial" w:hAnsi="Arial" w:cs="Arial"/>
+          <w:i w:val="0"/>
+        </w:rPr>
+        <w:t>MariaDB</w:t>
+      </w:r>
+      <w:proofErr w:type="spellEnd"/>
+      <w:r>
+        <w:rPr>
+          <w:rFonts w:ascii="Arial" w:hAnsi="Arial" w:cs="Arial"/>
+          <w:i w:val="0"/>
+        </w:rPr>
+        <w:t xml:space="preserve"> database system. MYSQL might be required as well. There </w:t>
       </w:r>
       <w:r>
         <w:rPr>
@@ -4927,6 +5044,17 @@
       <w:pPr>
         <w:pStyle w:val="BodyText"/>
         <w:spacing w:before="3"/>
+        <w:ind w:left="939"/>
+        <w:rPr>
+          <w:i w:val="0"/>
+          <w:color w:val="0000FF"/>
+        </w:rPr>
+      </w:pPr>
+    </w:p>
+    <w:p>
+      <w:pPr>
+        <w:pStyle w:val="BodyText"/>
+        <w:spacing w:before="3"/>
         <w:rPr>
           <w:i w:val="0"/>
           <w:color w:val="0000FF"/>
@@ -4958,7 +5086,6 @@
           <w:sz w:val="20"/>
           <w:szCs w:val="20"/>
         </w:rPr>
-        <w:lastRenderedPageBreak/>
         <w:t xml:space="preserve">    Use Case: View/Search Client/Developer Information</w:t>
       </w:r>
     </w:p>
@@ -5465,7 +5592,6 @@
           <w:szCs w:val="20"/>
           <w:lang w:eastAsia="zh-CN"/>
         </w:rPr>
-        <w:lastRenderedPageBreak/>
         <w:t>Use Case: Requesting a project</w:t>
       </w:r>
     </w:p>
@@ -6005,7 +6131,6 @@
           <w:sz w:val="20"/>
           <w:szCs w:val="20"/>
         </w:rPr>
-        <w:lastRenderedPageBreak/>
         <w:t xml:space="preserve">    Use Case: Completing a Project</w:t>
       </w:r>
     </w:p>
@@ -6381,6 +6506,7 @@
         <w:widowControl/>
         <w:autoSpaceDE/>
         <w:autoSpaceDN/>
+        <w:ind w:left="720"/>
         <w:jc w:val="both"/>
         <w:textAlignment w:val="baseline"/>
         <w:rPr>
@@ -6789,7 +6915,6 @@
           <w:sz w:val="20"/>
           <w:szCs w:val="20"/>
         </w:rPr>
-        <w:lastRenderedPageBreak/>
         <w:t>Use case: Manage User</w:t>
       </w:r>
     </w:p>
@@ -7190,6 +7315,8 @@
         </w:rPr>
         <w:t>Design for Ease-of-Use: The user interface of the CTS shall be designed for ease-of-use and shall be appropriate for a computer-literate user community with no additional training on the system.</w:t>
       </w:r>
+      <w:bookmarkStart w:id="12" w:name="_GoBack"/>
+      <w:bookmarkEnd w:id="12"/>
     </w:p>
     <w:p>
       <w:pPr>
@@ -7209,10 +7336,24 @@
           <w:rFonts w:ascii="Arial" w:hAnsi="Arial" w:cs="Arial"/>
           <w:i w:val="0"/>
         </w:rPr>
-        <w:t>Database Access Response Time: The system shall provide access to the MariaDB database with no more the 5 second latency.</w:t>
-      </w:r>
-      <w:bookmarkStart w:id="12" w:name="_GoBack"/>
-      <w:bookmarkEnd w:id="12"/>
+        <w:t xml:space="preserve">Database Access Response Time: The system shall provide access to the </w:t>
+      </w:r>
+      <w:proofErr w:type="spellStart"/>
+      <w:r>
+        <w:rPr>
+          <w:rFonts w:ascii="Arial" w:hAnsi="Arial" w:cs="Arial"/>
+          <w:i w:val="0"/>
+        </w:rPr>
+        <w:t>MariaDB</w:t>
+      </w:r>
+      <w:proofErr w:type="spellEnd"/>
+      <w:r>
+        <w:rPr>
+          <w:rFonts w:ascii="Arial" w:hAnsi="Arial" w:cs="Arial"/>
+          <w:i w:val="0"/>
+        </w:rPr>
+        <w:t xml:space="preserve"> database with no more the 5 second latency.</w:t>
+      </w:r>
     </w:p>
     <w:p>
       <w:pPr>
@@ -7745,7 +7886,11 @@
         </mc:Choice>
         <mc:Fallback>
           <w:pict>
-            <v:shape w14:anchorId="6D4BEEA8" id="Text Box 1" o:spid="_x0000_s1029" type="#_x0000_t202" style="position:absolute;margin-left:507.5pt;margin-top:731.55pt;width:30.05pt;height:13.1pt;z-index:-7264;visibility:visible;mso-wrap-style:square;mso-width-percent:0;mso-height-percent:0;mso-wrap-distance-left:9pt;mso-wrap-distance-top:0;mso-wrap-distance-right:9pt;mso-wrap-distance-bottom:0;mso-position-horizontal:absolute;mso-position-horizontal-relative:page;mso-position-vertical:absolute;mso-position-vertical-relative:page;mso-width-percent:0;mso-height-percent:0;mso-width-relative:page;mso-height-relative:page;v-text-anchor:top" o:gfxdata="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" filled="f" stroked="f">
+            <v:shapetype w14:anchorId="6D4BEEA8" id="_x0000_t202" coordsize="21600,21600" o:spt="202" path="m0,0l0,21600,21600,21600,21600,0xe">
+              <v:stroke joinstyle="miter"/>
+              <v:path gradientshapeok="t" o:connecttype="rect"/>
+            </v:shapetype>
+            <v:shape id="Text Box 1" o:spid="_x0000_s1029" type="#_x0000_t202" style="position:absolute;margin-left:507.5pt;margin-top:731.55pt;width:30.05pt;height:13.1pt;z-index:-7264;visibility:visible;mso-wrap-style:square;mso-width-percent:0;mso-height-percent:0;mso-wrap-distance-left:9pt;mso-wrap-distance-top:0;mso-wrap-distance-right:9pt;mso-wrap-distance-bottom:0;mso-position-horizontal:absolute;mso-position-horizontal-relative:page;mso-position-vertical:absolute;mso-position-vertical-relative:page;mso-width-percent:0;mso-height-percent:0;mso-width-relative:page;mso-height-relative:page;v-text-anchor:top" o:gfxdata="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" filled="f" stroked="f">
               <v:textbox inset="0,0,0,0">
                 <w:txbxContent>
                   <w:p>
@@ -7779,7 +7924,7 @@
                         <w:noProof/>
                         <w:sz w:val="20"/>
                       </w:rPr>
-                      <w:t>11</w:t>
+                      <w:t>3</w:t>
                     </w:r>
                     <w:r>
                       <w:fldChar w:fldCharType="end"/>
@@ -9027,7 +9172,7 @@
       <w:lvlText w:val=""/>
       <w:lvlJc w:val="left"/>
       <w:pPr>
-        <w:ind w:left="720" w:hanging="360"/>
+        <w:ind w:left="1299" w:hanging="360"/>
       </w:pPr>
       <w:rPr>
         <w:rFonts w:ascii="Symbol" w:hAnsi="Symbol" w:hint="default"/>
@@ -9039,7 +9184,7 @@
       <w:lvlText w:val="o"/>
       <w:lvlJc w:val="left"/>
       <w:pPr>
-        <w:ind w:left="1440" w:hanging="360"/>
+        <w:ind w:left="2019" w:hanging="360"/>
       </w:pPr>
       <w:rPr>
         <w:rFonts w:ascii="Courier New" w:hAnsi="Courier New" w:cs="Courier New" w:hint="default"/>
@@ -9051,7 +9196,7 @@
       <w:lvlText w:val=""/>
       <w:lvlJc w:val="left"/>
       <w:pPr>
-        <w:ind w:left="2160" w:hanging="360"/>
+        <w:ind w:left="2739" w:hanging="360"/>
       </w:pPr>
       <w:rPr>
         <w:rFonts w:ascii="Wingdings" w:hAnsi="Wingdings" w:hint="default"/>
@@ -9063,7 +9208,7 @@
       <w:lvlText w:val=""/>
       <w:lvlJc w:val="left"/>
       <w:pPr>
-        <w:ind w:left="2880" w:hanging="360"/>
+        <w:ind w:left="3459" w:hanging="360"/>
       </w:pPr>
       <w:rPr>
         <w:rFonts w:ascii="Symbol" w:hAnsi="Symbol" w:hint="default"/>
@@ -9075,7 +9220,7 @@
       <w:lvlText w:val="o"/>
       <w:lvlJc w:val="left"/>
       <w:pPr>
-        <w:ind w:left="3600" w:hanging="360"/>
+        <w:ind w:left="4179" w:hanging="360"/>
       </w:pPr>
       <w:rPr>
         <w:rFonts w:ascii="Courier New" w:hAnsi="Courier New" w:cs="Courier New" w:hint="default"/>
@@ -9087,7 +9232,7 @@
       <w:lvlText w:val=""/>
       <w:lvlJc w:val="left"/>
       <w:pPr>
-        <w:ind w:left="4320" w:hanging="360"/>
+        <w:ind w:left="4899" w:hanging="360"/>
       </w:pPr>
       <w:rPr>
         <w:rFonts w:ascii="Wingdings" w:hAnsi="Wingdings" w:hint="default"/>
@@ -9099,7 +9244,7 @@
       <w:lvlText w:val=""/>
       <w:lvlJc w:val="left"/>
       <w:pPr>
-        <w:ind w:left="5040" w:hanging="360"/>
+        <w:ind w:left="5619" w:hanging="360"/>
       </w:pPr>
       <w:rPr>
         <w:rFonts w:ascii="Symbol" w:hAnsi="Symbol" w:hint="default"/>
@@ -9111,7 +9256,7 @@
       <w:lvlText w:val="o"/>
       <w:lvlJc w:val="left"/>
       <w:pPr>
-        <w:ind w:left="5760" w:hanging="360"/>
+        <w:ind w:left="6339" w:hanging="360"/>
       </w:pPr>
       <w:rPr>
         <w:rFonts w:ascii="Courier New" w:hAnsi="Courier New" w:cs="Courier New" w:hint="default"/>
@@ -9123,7 +9268,7 @@
       <w:lvlText w:val=""/>
       <w:lvlJc w:val="left"/>
       <w:pPr>
-        <w:ind w:left="6480" w:hanging="360"/>
+        <w:ind w:left="7059" w:hanging="360"/>
       </w:pPr>
       <w:rPr>
         <w:rFonts w:ascii="Wingdings" w:hAnsi="Wingdings" w:hint="default"/>
@@ -10912,7 +11057,7 @@
 </file>
 
 <file path=customXml/itemProps1.xml><?xml version="1.0" encoding="utf-8"?>
-<ds:datastoreItem xmlns:ds="http://schemas.openxmlformats.org/officeDocument/2006/customXml" ds:itemID="{722CE483-6AAC-CC4F-8F4E-649CB674F1DA}">
+<ds:datastoreItem xmlns:ds="http://schemas.openxmlformats.org/officeDocument/2006/customXml" ds:itemID="{9179C431-CA20-9446-A55C-069829738AE4}">
   <ds:schemaRefs>
     <ds:schemaRef ds:uri="http://schemas.openxmlformats.org/officeDocument/2006/bibliography"/>
   </ds:schemaRefs>
